--- a/HW/TQS- HW midterm assignment - report template.docx
+++ b/HW/TQS- HW midterm assignment - report template.docx
@@ -34,27 +34,7 @@
       </w:r>
       <w:r>
         <w:rPr/>
-        <w:t xml:space="preserve"> </w:t>
-      </w:r>
-      <w:r>
-        <w:rPr/>
-        <w:t xml:space="preserve">[98155] </w:t>
-      </w:r>
-      <w:r>
-        <w:rPr/>
-        <w:t>2022-0</w:t>
-      </w:r>
-      <w:r>
-        <w:rPr/>
-        <w:t>5</w:t>
-      </w:r>
-      <w:r>
-        <w:rPr/>
-        <w:t>-0</w:t>
-      </w:r>
-      <w:r>
-        <w:rPr/>
-        <w:t>2</w:t>
+        <w:t xml:space="preserve"> [98155] 2022-05-02</w:t>
       </w:r>
     </w:p>
     <w:p>
@@ -1065,53 +1045,7 @@
         </w:rPr>
       </w:pPr>
       <w:r>
-        <w:rPr>
-          <w:rFonts w:eastAsia="Arial" w:cs="Noto Sans"/>
-          <w:color w:val="000000"/>
-          <w:sz w:val="22"/>
-          <w:szCs w:val="22"/>
-        </w:rPr>
-      </w:r>
-    </w:p>
-    <w:p>
-      <w:pPr>
-        <w:pStyle w:val="Remarkstoremove"/>
-        <w:rPr/>
-      </w:pPr>
-      <w:r>
-        <w:rPr/>
-        <w:t>&lt;All remarks like this should be removed from the final document!</w:t>
-      </w:r>
-    </w:p>
-    <w:p>
-      <w:pPr>
-        <w:pStyle w:val="Remarkstoremove"/>
-        <w:rPr/>
-      </w:pPr>
-      <w:r>
-        <w:rPr/>
-        <w:t xml:space="preserve">This a template for the expected </w:t>
-      </w:r>
-      <w:r>
-        <w:rPr>
-          <w:b/>
-          <w:bCs/>
-        </w:rPr>
-        <w:t>content/structure</w:t>
-      </w:r>
-      <w:r>
-        <w:rPr/>
-        <w:t>. You may use any editing tool to prepare the report (LaTeX included).</w:t>
-      </w:r>
-    </w:p>
-    <w:p>
-      <w:pPr>
-        <w:pStyle w:val="Remarkstoremove"/>
-        <w:rPr/>
-      </w:pPr>
-      <w:r>
-        <w:rPr/>
-        <w:t>Feel free to write in Portuguese or English, but do not mix languages between headings and body…&gt;</w:t>
+        <w:rPr/>
       </w:r>
     </w:p>
     <w:p>
@@ -1174,36 +1108,12 @@
     </w:p>
     <w:p>
       <w:pPr>
-        <w:pStyle w:val="Remarkstoremove"/>
-        <w:rPr/>
-      </w:pPr>
-      <w:r>
-        <w:rPr/>
-        <w:t> </w:t>
-      </w:r>
-      <w:r>
-        <w:rPr/>
-        <w:t xml:space="preserve">&lt;explain the </w:t>
-      </w:r>
-      <w:r>
-        <w:rPr>
-          <w:u w:val="single"/>
-        </w:rPr>
-        <w:t>known limitations</w:t>
-      </w:r>
-      <w:r>
-        <w:rPr/>
-        <w:t xml:space="preserve"> </w:t>
-      </w:r>
-      <w:r>
-        <w:rPr>
-          <w:rFonts w:eastAsia="Wingdings" w:cs="Wingdings" w:ascii="Wingdings" w:hAnsi="Wingdings"/>
-        </w:rPr>
-        <w:t></w:t>
-      </w:r>
-      <w:r>
-        <w:rPr/>
-        <w:t xml:space="preserve"> unimplemented or faulty (but expected) features&gt;</w:t>
+        <w:pStyle w:val="Normal"/>
+        <w:rPr/>
+      </w:pPr>
+      <w:r>
+        <w:rPr/>
+        <w:t>The API and webpage is extremely limited, we can easily implement new endpoints and have much more information, but since the main focus of the project isn’t that, I tried to maintain it as simple as possible. Sadly, big part of the testing doesn’t work because of errors that are not covered online, in which every of them was made a huge effort to try and find what the problem was, even with the help of colleagues and professors, some problems remained, specifically in the integration testing and in the CI and sonarqube usage; this took a lot of time and effort which made the testing section much smaller than what I desired it to be.</w:t>
       </w:r>
     </w:p>
     <w:p>
@@ -1247,11 +1157,7 @@
       </w:pPr>
       <w:r>
         <w:rPr/>
-        <w:t xml:space="preserve">This application can show the amount of new covid cases in the last day of a certain country. It can also show the amount of new covid cases in a certain day. </w:t>
-      </w:r>
-      <w:r>
-        <w:rPr/>
-        <w:t xml:space="preserve">The main </w:t>
+        <w:t xml:space="preserve">This application can show the amount of new covid cases in the last day of a certain country. It can also show the amount of new covid cases in a certain day. The main </w:t>
       </w:r>
       <w:r>
         <w:rPr>
@@ -1285,11 +1191,7 @@
       </w:pPr>
       <w:r>
         <w:rPr/>
-        <w:t xml:space="preserve">The user can check this data by going to the website, or asking to the API, in the website you can check the amount of new cases for a specific country, while in the API you can also check new cases for a specific country as well the amount of new cases in a specific day. </w:t>
-      </w:r>
-      <w:r>
-        <w:rPr/>
-        <w:t>We can also check the amount of requests and hit/misses made by the cache.</w:t>
+        <w:t>The user can check this data by going to the website, or asking to the API, in the website you can check the amount of new cases for a specific country, while in the API you can also check new cases for a specific country as well the amount of new cases in a specific day. We can also check the amount of requests and hit/misses made by the cache.</w:t>
       </w:r>
     </w:p>
     <w:p>
@@ -1324,15 +1226,7 @@
       </w:pPr>
       <w:r>
         <w:rPr/>
-        <w:t xml:space="preserve">As explained in the mid-term assignment paper, the application will have an outsider API which will send the information we need by the class Client.java, which will after be processed by the resolver.java to turn the json given by the API into a object, a CovObject, class saved in the models folder; before all of this </w:t>
-      </w:r>
-      <w:r>
-        <w:rPr/>
-        <w:t xml:space="preserve">the service class will ask the cache if there is data previously saved, if not, it will call the resolver to provide the data needed. In the end, the data will be shown in an html page, or sent by the REST API. The cache has the repository connected to it. </w:t>
-      </w:r>
-      <w:r>
-        <w:rPr/>
-        <w:t>Most of the backend is made with springboot, while the website is made with html.</w:t>
+        <w:t>As explained in the mid-term assignment paper, the application will have an outsider API which will send the information we need by the class Client.java, which will after be processed by the resolver.java to turn the json given by the API into a object, a CovObject, class saved in the models folder; before all of this the service class will ask the cache if there is data previously saved, if not, it will call the resolver to provide the data needed. In the end, the data will be shown in an html page, or sent by the REST API. The cache has the repository connected to it. Most of the backend is made with springboot, while the website is made with html.</w:t>
       </w:r>
     </w:p>
     <w:p>
@@ -1343,7 +1237,7 @@
       <w:r>
         <w:rPr/>
         <w:drawing>
-          <wp:anchor behindDoc="0" distT="0" distB="0" distL="0" distR="0" simplePos="0" locked="0" layoutInCell="1" allowOverlap="1" relativeHeight="4">
+          <wp:anchor behindDoc="0" distT="0" distB="0" distL="0" distR="0" simplePos="0" locked="0" layoutInCell="1" allowOverlap="1" relativeHeight="2">
             <wp:simplePos x="0" y="0"/>
             <wp:positionH relativeFrom="column">
               <wp:posOffset>251460</wp:posOffset>
@@ -1422,9 +1316,8 @@
           <w:t>http://localhost:8080/swagger-ui/index.html</w:t>
         </w:r>
         <w:r>
-          <w:rPr/>
           <w:drawing>
-            <wp:anchor behindDoc="0" distT="0" distB="0" distL="0" distR="0" simplePos="0" locked="0" layoutInCell="1" allowOverlap="1" relativeHeight="5">
+            <wp:anchor behindDoc="0" distT="0" distB="0" distL="0" distR="0" simplePos="0" locked="0" layoutInCell="1" allowOverlap="1" relativeHeight="3">
               <wp:simplePos x="0" y="0"/>
               <wp:positionH relativeFrom="column">
                 <wp:align>center</wp:align>
@@ -1472,7 +1365,11 @@
       </w:hyperlink>
       <w:r>
         <w:rPr/>
-        <w:t xml:space="preserve"> we can check the endpoints of the application:</w:t>
+        <w:t xml:space="preserve"> </w:t>
+      </w:r>
+      <w:r>
+        <w:rPr/>
+        <w:t>we can check the endpoints of the application:</w:t>
       </w:r>
     </w:p>
     <w:p>
@@ -1518,14 +1415,12 @@
     </w:p>
     <w:p>
       <w:pPr>
-        <w:pStyle w:val="Remarkstoremove"/>
-        <w:rPr/>
-      </w:pPr>
-      <w:bookmarkStart w:id="10" w:name="_Hlk36212433"/>
-      <w:bookmarkEnd w:id="10"/>
-      <w:r>
-        <w:rPr/>
-        <w:t>[what was the overall test development strategy? E.g.: did you do TDD? Did you choose to use Cucumber and BDD? Did you mix different testing tools, like REST-Assured and Cucumber?...]</w:t>
+        <w:pStyle w:val="Normal"/>
+        <w:rPr/>
+      </w:pPr>
+      <w:r>
+        <w:rPr/>
+        <w:t>Because of a major lack of time, the testing misses some crucial points in the development of the application, but it still covers most part of it. Junit, Mockito, Selenium along with Cucumber, and MockMVC from spring boot was used. TDD was used.</w:t>
       </w:r>
     </w:p>
     <w:p>
@@ -1537,33 +1432,187 @@
         </w:numPr>
         <w:rPr/>
       </w:pPr>
-      <w:bookmarkStart w:id="11" w:name="_Toc100228990"/>
-      <w:bookmarkStart w:id="12" w:name="_Hlk362124331"/>
-      <w:bookmarkEnd w:id="12"/>
+      <w:bookmarkStart w:id="10" w:name="_Toc100228990"/>
+      <w:bookmarkStart w:id="11" w:name="_Hlk362124331"/>
+      <w:bookmarkEnd w:id="11"/>
       <w:r>
         <w:rPr/>
         <w:t>Unit and integration testing</w:t>
       </w:r>
-      <w:bookmarkEnd w:id="11"/>
-    </w:p>
-    <w:p>
-      <w:pPr>
-        <w:pStyle w:val="Remarkstoremove"/>
-        <w:rPr/>
-      </w:pPr>
-      <w:r>
-        <w:rPr/>
-        <w:t>[where did you use unit and integration test? for what? which was the implementation strategy?]</w:t>
-      </w:r>
-    </w:p>
-    <w:p>
-      <w:pPr>
-        <w:pStyle w:val="Remarkstoremove"/>
-        <w:rPr/>
-      </w:pPr>
-      <w:r>
-        <w:rPr/>
-        <w:t>[may add some screenshots/code snippets for clarification]</w:t>
+      <w:bookmarkEnd w:id="10"/>
+    </w:p>
+    <w:p>
+      <w:pPr>
+        <w:pStyle w:val="Normal"/>
+        <w:rPr/>
+      </w:pPr>
+      <w:r>
+        <w:rPr/>
+        <w:t>Integration testing was used mainly in the controller class. The rest of tests focus on unit testing.</w:t>
+      </w:r>
+    </w:p>
+    <w:p>
+      <w:pPr>
+        <w:pStyle w:val="Normal"/>
+        <w:ind w:hanging="0"/>
+        <w:rPr/>
+      </w:pPr>
+      <w:r>
+        <w:rPr/>
+      </w:r>
+    </w:p>
+    <w:p>
+      <w:pPr>
+        <w:pStyle w:val="Normal"/>
+        <w:rPr/>
+      </w:pPr>
+      <w:r>
+        <w:rPr/>
+      </w:r>
+    </w:p>
+    <w:p>
+      <w:pPr>
+        <w:pStyle w:val="Normal"/>
+        <w:rPr/>
+      </w:pPr>
+      <w:r>
+        <w:rPr/>
+      </w:r>
+    </w:p>
+    <w:p>
+      <w:pPr>
+        <w:pStyle w:val="Normal"/>
+        <w:rPr/>
+      </w:pPr>
+      <w:r>
+        <w:rPr/>
+      </w:r>
+    </w:p>
+    <w:p>
+      <w:pPr>
+        <w:pStyle w:val="Normal"/>
+        <w:rPr/>
+      </w:pPr>
+      <w:r>
+        <w:rPr/>
+      </w:r>
+    </w:p>
+    <w:p>
+      <w:pPr>
+        <w:pStyle w:val="Normal"/>
+        <w:rPr/>
+      </w:pPr>
+      <w:r>
+        <w:rPr/>
+      </w:r>
+    </w:p>
+    <w:p>
+      <w:pPr>
+        <w:pStyle w:val="Normal"/>
+        <w:rPr/>
+      </w:pPr>
+      <w:r>
+        <w:rPr/>
+      </w:r>
+    </w:p>
+    <w:p>
+      <w:pPr>
+        <w:pStyle w:val="Normal"/>
+        <w:rPr/>
+      </w:pPr>
+      <w:r>
+        <w:rPr/>
+      </w:r>
+    </w:p>
+    <w:p>
+      <w:pPr>
+        <w:pStyle w:val="Normal"/>
+        <w:rPr/>
+      </w:pPr>
+      <w:r>
+        <w:rPr/>
+      </w:r>
+    </w:p>
+    <w:p>
+      <w:pPr>
+        <w:pStyle w:val="Normal"/>
+        <w:rPr/>
+      </w:pPr>
+      <w:r>
+        <w:rPr/>
+      </w:r>
+    </w:p>
+    <w:p>
+      <w:pPr>
+        <w:pStyle w:val="Normal"/>
+        <w:rPr/>
+      </w:pPr>
+      <w:r>
+        <w:rPr/>
+        <w:drawing>
+          <wp:anchor behindDoc="0" distT="0" distB="0" distL="0" distR="0" simplePos="0" locked="0" layoutInCell="1" allowOverlap="1" relativeHeight="9">
+            <wp:simplePos x="0" y="0"/>
+            <wp:positionH relativeFrom="column">
+              <wp:align>center</wp:align>
+            </wp:positionH>
+            <wp:positionV relativeFrom="paragraph">
+              <wp:align>top</wp:align>
+            </wp:positionV>
+            <wp:extent cx="3714750" cy="2820035"/>
+            <wp:effectExtent l="0" t="0" r="0" b="0"/>
+            <wp:wrapSquare wrapText="largest"/>
+            <wp:docPr id="3" name="Image5" descr=""/>
+            <wp:cNvGraphicFramePr>
+              <a:graphicFrameLocks xmlns:a="http://schemas.openxmlformats.org/drawingml/2006/main" noChangeAspect="1"/>
+            </wp:cNvGraphicFramePr>
+            <a:graphic xmlns:a="http://schemas.openxmlformats.org/drawingml/2006/main">
+              <a:graphicData uri="http://schemas.openxmlformats.org/drawingml/2006/picture">
+                <pic:pic xmlns:pic="http://schemas.openxmlformats.org/drawingml/2006/picture">
+                  <pic:nvPicPr>
+                    <pic:cNvPr id="3" name="Image5" descr=""/>
+                    <pic:cNvPicPr>
+                      <a:picLocks noChangeAspect="1" noChangeArrowheads="1"/>
+                    </pic:cNvPicPr>
+                  </pic:nvPicPr>
+                  <pic:blipFill>
+                    <a:blip r:embed="rId5"/>
+                    <a:stretch>
+                      <a:fillRect/>
+                    </a:stretch>
+                  </pic:blipFill>
+                  <pic:spPr bwMode="auto">
+                    <a:xfrm>
+                      <a:off x="0" y="0"/>
+                      <a:ext cx="3714750" cy="2820035"/>
+                    </a:xfrm>
+                    <a:prstGeom prst="rect">
+                      <a:avLst/>
+                    </a:prstGeom>
+                  </pic:spPr>
+                </pic:pic>
+              </a:graphicData>
+            </a:graphic>
+          </wp:anchor>
+        </w:drawing>
+      </w:r>
+    </w:p>
+    <w:p>
+      <w:pPr>
+        <w:pStyle w:val="Normal"/>
+        <w:rPr/>
+      </w:pPr>
+      <w:r>
+        <w:rPr/>
+        <w:t>The integration testing could not be solved because of a null pointer, which has been always happening since the beginning of the project; even though there was no additional dependencies in conflict, there was always this problem, usually changing the annotation before the class would work, but in this case it didn’t.</w:t>
+      </w:r>
+    </w:p>
+    <w:p>
+      <w:pPr>
+        <w:pStyle w:val="Normal"/>
+        <w:rPr/>
+      </w:pPr>
+      <w:r>
+        <w:rPr/>
       </w:r>
     </w:p>
     <w:p>
@@ -1575,12 +1624,12 @@
         </w:numPr>
         <w:rPr/>
       </w:pPr>
-      <w:bookmarkStart w:id="13" w:name="_Toc100228991"/>
+      <w:bookmarkStart w:id="12" w:name="_Toc100228991"/>
       <w:r>
         <w:rPr/>
         <w:t>Functional testing</w:t>
       </w:r>
-      <w:bookmarkEnd w:id="13"/>
+      <w:bookmarkEnd w:id="12"/>
       <w:r>
         <w:rPr/>
         <w:t xml:space="preserve"> </w:t>
@@ -1588,22 +1637,66 @@
     </w:p>
     <w:p>
       <w:pPr>
-        <w:pStyle w:val="Remarkstoremove"/>
-        <w:rPr/>
-      </w:pPr>
-      <w:r>
-        <w:rPr/>
-        <w:t>[which user-facing test cases did you considered? How were they implemented?]</w:t>
-      </w:r>
-    </w:p>
-    <w:p>
-      <w:pPr>
-        <w:pStyle w:val="Remarkstoremove"/>
-        <w:rPr/>
-      </w:pPr>
-      <w:r>
-        <w:rPr/>
-        <w:t>[may add some screenshots/code snippets]</w:t>
+        <w:pStyle w:val="Normal"/>
+        <w:rPr/>
+      </w:pPr>
+      <w:r>
+        <w:rPr/>
+        <w:t>I considered cucumber and selenium testing, which there was only one scenario tested. The scenario would test the action of searching for Portugal new cases and confirming it was Portugal. ATTENTION: As mentioned before, my personal computer must have some errors on the installation of the chrome driver, as a result, the log of the steps testing is always printing random characters, which make the test unusable, still, I’m quite sure the scenario is correctly done.</w:t>
+      </w:r>
+    </w:p>
+    <w:p>
+      <w:pPr>
+        <w:pStyle w:val="Normal"/>
+        <w:rPr/>
+      </w:pPr>
+      <w:r>
+        <w:rPr/>
+        <w:drawing>
+          <wp:anchor behindDoc="0" distT="0" distB="0" distL="0" distR="0" simplePos="0" locked="0" layoutInCell="1" allowOverlap="1" relativeHeight="7">
+            <wp:simplePos x="0" y="0"/>
+            <wp:positionH relativeFrom="column">
+              <wp:align>center</wp:align>
+            </wp:positionH>
+            <wp:positionV relativeFrom="paragraph">
+              <wp:posOffset>635</wp:posOffset>
+            </wp:positionV>
+            <wp:extent cx="5760085" cy="1423670"/>
+            <wp:effectExtent l="0" t="0" r="0" b="0"/>
+            <wp:wrapSquare wrapText="largest"/>
+            <wp:docPr id="4" name="Image3" descr=""/>
+            <wp:cNvGraphicFramePr>
+              <a:graphicFrameLocks xmlns:a="http://schemas.openxmlformats.org/drawingml/2006/main" noChangeAspect="1"/>
+            </wp:cNvGraphicFramePr>
+            <a:graphic xmlns:a="http://schemas.openxmlformats.org/drawingml/2006/main">
+              <a:graphicData uri="http://schemas.openxmlformats.org/drawingml/2006/picture">
+                <pic:pic xmlns:pic="http://schemas.openxmlformats.org/drawingml/2006/picture">
+                  <pic:nvPicPr>
+                    <pic:cNvPr id="4" name="Image3" descr=""/>
+                    <pic:cNvPicPr>
+                      <a:picLocks noChangeAspect="1" noChangeArrowheads="1"/>
+                    </pic:cNvPicPr>
+                  </pic:nvPicPr>
+                  <pic:blipFill>
+                    <a:blip r:embed="rId6"/>
+                    <a:stretch>
+                      <a:fillRect/>
+                    </a:stretch>
+                  </pic:blipFill>
+                  <pic:spPr bwMode="auto">
+                    <a:xfrm>
+                      <a:off x="0" y="0"/>
+                      <a:ext cx="5760085" cy="1423670"/>
+                    </a:xfrm>
+                    <a:prstGeom prst="rect">
+                      <a:avLst/>
+                    </a:prstGeom>
+                  </pic:spPr>
+                </pic:pic>
+              </a:graphicData>
+            </a:graphic>
+          </wp:anchor>
+        </w:drawing>
       </w:r>
     </w:p>
     <w:p>
@@ -1615,31 +1708,34 @@
         </w:numPr>
         <w:rPr/>
       </w:pPr>
-      <w:bookmarkStart w:id="14" w:name="_Toc100228992"/>
+      <w:bookmarkStart w:id="13" w:name="_Toc100228992"/>
       <w:r>
         <w:rPr/>
         <w:t>Code quality analysis</w:t>
       </w:r>
-      <w:bookmarkEnd w:id="14"/>
-    </w:p>
-    <w:p>
-      <w:pPr>
-        <w:pStyle w:val="Remarkstoremove"/>
-        <w:rPr/>
-      </w:pPr>
-      <w:r>
-        <w:rPr/>
-        <w:t>[which tools/workflow did you use to for static code analysis? Show and interpret the results.]</w:t>
-      </w:r>
-    </w:p>
-    <w:p>
-      <w:pPr>
-        <w:pStyle w:val="Remarkstoremove"/>
-        <w:rPr/>
-      </w:pPr>
-      <w:r>
-        <w:rPr/>
-        <w:t>[you may add some interesting lessons learned, e.g., some code smell reported by the tool that was difficult to spot and otherwise you wouldn’t address it]</w:t>
+      <w:bookmarkEnd w:id="13"/>
+    </w:p>
+    <w:p>
+      <w:pPr>
+        <w:pStyle w:val="Normal"/>
+        <w:rPr/>
+      </w:pPr>
+      <w:r>
+        <w:rPr/>
+        <w:tab/>
+      </w:r>
+      <w:r>
+        <w:rPr/>
+        <w:t>Sonarqube was used for static code analysis. The project still had some points which had to be taken care off, specially in the code coverage, but the major code smells were clean and most of the code that is not covered is not extremely necessary to be covered. Take note that some of the integration testing and the selenium tests are not present in this analysis because of unknown problems.</w:t>
+      </w:r>
+    </w:p>
+    <w:p>
+      <w:pPr>
+        <w:pStyle w:val="Normal"/>
+        <w:rPr/>
+      </w:pPr>
+      <w:r>
+        <w:rPr/>
       </w:r>
     </w:p>
     <w:p>
@@ -1660,21 +1756,135 @@
         </w:numPr>
         <w:rPr/>
       </w:pPr>
-      <w:bookmarkStart w:id="15" w:name="_Toc100228993"/>
-      <w:r>
-        <w:rPr/>
-        <w:t>Continuous integration pipeline [optional]</w:t>
-      </w:r>
-      <w:bookmarkEnd w:id="15"/>
-    </w:p>
-    <w:p>
-      <w:pPr>
-        <w:pStyle w:val="Remarkstoremove"/>
-        <w:rPr/>
-      </w:pPr>
-      <w:r>
-        <w:rPr/>
-        <w:t xml:space="preserve">[did you implement a CI pipeline? What was the setup? Illustrate with screenshots, if applicable] </w:t>
+      <w:bookmarkStart w:id="14" w:name="_Toc100228993"/>
+      <w:r>
+        <w:drawing>
+          <wp:anchor behindDoc="0" distT="0" distB="0" distL="0" distR="0" simplePos="0" locked="0" layoutInCell="1" allowOverlap="1" relativeHeight="10">
+            <wp:simplePos x="0" y="0"/>
+            <wp:positionH relativeFrom="column">
+              <wp:align>center</wp:align>
+            </wp:positionH>
+            <wp:positionV relativeFrom="paragraph">
+              <wp:posOffset>635</wp:posOffset>
+            </wp:positionV>
+            <wp:extent cx="5760085" cy="3505835"/>
+            <wp:effectExtent l="0" t="0" r="0" b="0"/>
+            <wp:wrapSquare wrapText="largest"/>
+            <wp:docPr id="5" name="Image6" descr=""/>
+            <wp:cNvGraphicFramePr>
+              <a:graphicFrameLocks xmlns:a="http://schemas.openxmlformats.org/drawingml/2006/main" noChangeAspect="1"/>
+            </wp:cNvGraphicFramePr>
+            <a:graphic xmlns:a="http://schemas.openxmlformats.org/drawingml/2006/main">
+              <a:graphicData uri="http://schemas.openxmlformats.org/drawingml/2006/picture">
+                <pic:pic xmlns:pic="http://schemas.openxmlformats.org/drawingml/2006/picture">
+                  <pic:nvPicPr>
+                    <pic:cNvPr id="5" name="Image6" descr=""/>
+                    <pic:cNvPicPr>
+                      <a:picLocks noChangeAspect="1" noChangeArrowheads="1"/>
+                    </pic:cNvPicPr>
+                  </pic:nvPicPr>
+                  <pic:blipFill>
+                    <a:blip r:embed="rId7"/>
+                    <a:stretch>
+                      <a:fillRect/>
+                    </a:stretch>
+                  </pic:blipFill>
+                  <pic:spPr bwMode="auto">
+                    <a:xfrm>
+                      <a:off x="0" y="0"/>
+                      <a:ext cx="5760085" cy="3505835"/>
+                    </a:xfrm>
+                    <a:prstGeom prst="rect">
+                      <a:avLst/>
+                    </a:prstGeom>
+                  </pic:spPr>
+                </pic:pic>
+              </a:graphicData>
+            </a:graphic>
+          </wp:anchor>
+        </w:drawing>
+      </w:r>
+      <w:r>
+        <w:rPr/>
+        <w:t>C</w:t>
+      </w:r>
+      <w:r>
+        <w:rPr/>
+        <w:t>ontinuous integration pipeline [optional]</w:t>
+      </w:r>
+      <w:bookmarkEnd w:id="14"/>
+    </w:p>
+    <w:p>
+      <w:pPr>
+        <w:pStyle w:val="Normal"/>
+        <w:rPr/>
+      </w:pPr>
+      <w:r>
+        <w:rPr/>
+        <w:t>The sonarcloud was used in the github workflow, but also had some problems which made it unusable. The implementation is correct and the tutorial was followed with precision, sadly, a token error appears, which should be deprecated. The configuration file:</w:t>
+      </w:r>
+    </w:p>
+    <w:p>
+      <w:pPr>
+        <w:pStyle w:val="Normal"/>
+        <w:rPr/>
+      </w:pPr>
+      <w:r>
+        <w:rPr/>
+      </w:r>
+    </w:p>
+    <w:p>
+      <w:pPr>
+        <w:pStyle w:val="Normal"/>
+        <w:rPr/>
+      </w:pPr>
+      <w:r>
+        <w:rPr/>
+        <w:drawing>
+          <wp:anchor behindDoc="0" distT="0" distB="0" distL="0" distR="0" simplePos="0" locked="0" layoutInCell="1" allowOverlap="1" relativeHeight="8">
+            <wp:simplePos x="0" y="0"/>
+            <wp:positionH relativeFrom="column">
+              <wp:align>center</wp:align>
+            </wp:positionH>
+            <wp:positionV relativeFrom="paragraph">
+              <wp:posOffset>635</wp:posOffset>
+            </wp:positionV>
+            <wp:extent cx="5760085" cy="3742055"/>
+            <wp:effectExtent l="0" t="0" r="0" b="0"/>
+            <wp:wrapSquare wrapText="largest"/>
+            <wp:docPr id="6" name="Image4" descr=""/>
+            <wp:cNvGraphicFramePr>
+              <a:graphicFrameLocks xmlns:a="http://schemas.openxmlformats.org/drawingml/2006/main" noChangeAspect="1"/>
+            </wp:cNvGraphicFramePr>
+            <a:graphic xmlns:a="http://schemas.openxmlformats.org/drawingml/2006/main">
+              <a:graphicData uri="http://schemas.openxmlformats.org/drawingml/2006/picture">
+                <pic:pic xmlns:pic="http://schemas.openxmlformats.org/drawingml/2006/picture">
+                  <pic:nvPicPr>
+                    <pic:cNvPr id="6" name="Image4" descr=""/>
+                    <pic:cNvPicPr>
+                      <a:picLocks noChangeAspect="1" noChangeArrowheads="1"/>
+                    </pic:cNvPicPr>
+                  </pic:nvPicPr>
+                  <pic:blipFill>
+                    <a:blip r:embed="rId8"/>
+                    <a:stretch>
+                      <a:fillRect/>
+                    </a:stretch>
+                  </pic:blipFill>
+                  <pic:spPr bwMode="auto">
+                    <a:xfrm>
+                      <a:off x="0" y="0"/>
+                      <a:ext cx="5760085" cy="3742055"/>
+                    </a:xfrm>
+                    <a:prstGeom prst="rect">
+                      <a:avLst/>
+                    </a:prstGeom>
+                  </pic:spPr>
+                </pic:pic>
+              </a:graphicData>
+            </a:graphic>
+          </wp:anchor>
+        </w:drawing>
       </w:r>
     </w:p>
     <w:p>
@@ -1686,12 +1896,12 @@
         </w:numPr>
         <w:rPr/>
       </w:pPr>
-      <w:bookmarkStart w:id="16" w:name="_Toc100228994"/>
+      <w:bookmarkStart w:id="15" w:name="_Toc100228994"/>
       <w:r>
         <w:rPr/>
         <w:t>References &amp; resources</w:t>
       </w:r>
-      <w:bookmarkEnd w:id="16"/>
+      <w:bookmarkEnd w:id="15"/>
     </w:p>
     <w:p>
       <w:pPr>
@@ -1718,14 +1928,14 @@
         <w:tblLook w:val="04a0" w:noHBand="0" w:noVBand="1" w:firstColumn="1" w:lastRow="0" w:lastColumn="0" w:firstRow="1"/>
       </w:tblPr>
       <w:tblGrid>
-        <w:gridCol w:w="2828"/>
-        <w:gridCol w:w="6232"/>
+        <w:gridCol w:w="2827"/>
+        <w:gridCol w:w="6233"/>
       </w:tblGrid>
       <w:tr>
         <w:trPr/>
         <w:tc>
           <w:tcPr>
-            <w:tcW w:w="2828" w:type="dxa"/>
+            <w:tcW w:w="2827" w:type="dxa"/>
             <w:tcBorders/>
           </w:tcPr>
           <w:p>
@@ -1749,7 +1959,7 @@
         </w:tc>
         <w:tc>
           <w:tcPr>
-            <w:tcW w:w="6232" w:type="dxa"/>
+            <w:tcW w:w="6233" w:type="dxa"/>
             <w:tcBorders/>
           </w:tcPr>
           <w:p>
@@ -1776,7 +1986,7 @@
         <w:trPr/>
         <w:tc>
           <w:tcPr>
-            <w:tcW w:w="2828" w:type="dxa"/>
+            <w:tcW w:w="2827" w:type="dxa"/>
             <w:tcBorders/>
           </w:tcPr>
           <w:p>
@@ -1793,7 +2003,7 @@
         </w:tc>
         <w:tc>
           <w:tcPr>
-            <w:tcW w:w="6232" w:type="dxa"/>
+            <w:tcW w:w="6233" w:type="dxa"/>
             <w:tcBorders/>
           </w:tcPr>
           <w:p>
@@ -1804,7 +2014,11 @@
             </w:pPr>
             <w:r>
               <w:rPr/>
-              <w:t>&lt;link to your TQs repo&gt;</w:t>
+              <w:t>https://github.com/JoaoBorgesUA/tqs_98155/</w:t>
+            </w:r>
+            <w:r>
+              <w:rPr/>
+              <w:t>HW</w:t>
             </w:r>
           </w:p>
         </w:tc>
@@ -1813,7 +2027,7 @@
         <w:trPr/>
         <w:tc>
           <w:tcPr>
-            <w:tcW w:w="2828" w:type="dxa"/>
+            <w:tcW w:w="2827" w:type="dxa"/>
             <w:tcBorders/>
           </w:tcPr>
           <w:p>
@@ -1830,7 +2044,7 @@
         </w:tc>
         <w:tc>
           <w:tcPr>
-            <w:tcW w:w="6232" w:type="dxa"/>
+            <w:tcW w:w="6233" w:type="dxa"/>
             <w:tcBorders/>
           </w:tcPr>
           <w:p>
@@ -1841,151 +2055,11 @@
             </w:pPr>
             <w:r>
               <w:rPr/>
-              <w:t>&lt; short video demonstration of your solution; consider including in the Git repository&gt;</w:t>
-            </w:r>
-          </w:p>
-        </w:tc>
-      </w:tr>
-      <w:tr>
-        <w:trPr/>
-        <w:tc>
-          <w:tcPr>
-            <w:tcW w:w="2828" w:type="dxa"/>
-            <w:tcBorders/>
-          </w:tcPr>
-          <w:p>
-            <w:pPr>
-              <w:pStyle w:val="Normal"/>
-              <w:ind w:left="0" w:hanging="0"/>
+              <w:t>https://github.com/JoaoBorgesUA/tqs_98155/</w:t>
+            </w:r>
+            <w:r>
               <w:rPr/>
-            </w:pPr>
-            <w:r>
-              <w:rPr/>
-              <w:t>QA dashboard (online)</w:t>
-            </w:r>
-          </w:p>
-        </w:tc>
-        <w:tc>
-          <w:tcPr>
-            <w:tcW w:w="6232" w:type="dxa"/>
-            <w:tcBorders/>
-          </w:tcPr>
-          <w:p>
-            <w:pPr>
-              <w:pStyle w:val="Normal"/>
-              <w:ind w:left="0" w:hanging="0"/>
-              <w:rPr/>
-            </w:pPr>
-            <w:r>
-              <w:rPr/>
-              <w:t>[</w:t>
-            </w:r>
-            <w:r>
-              <w:rPr>
-                <w:b/>
-                <w:bCs/>
-              </w:rPr>
-              <w:t>optional</w:t>
-            </w:r>
-            <w:r>
-              <w:rPr/>
-              <w:t>; if you have a quality dashboard available (e.g.: sonarcloud), place the URL here]</w:t>
-            </w:r>
-          </w:p>
-        </w:tc>
-      </w:tr>
-      <w:tr>
-        <w:trPr/>
-        <w:tc>
-          <w:tcPr>
-            <w:tcW w:w="2828" w:type="dxa"/>
-            <w:tcBorders/>
-          </w:tcPr>
-          <w:p>
-            <w:pPr>
-              <w:pStyle w:val="Normal"/>
-              <w:ind w:left="0" w:hanging="0"/>
-              <w:rPr/>
-            </w:pPr>
-            <w:r>
-              <w:rPr/>
-              <w:t xml:space="preserve">CI/CD pipeline </w:t>
-            </w:r>
-          </w:p>
-        </w:tc>
-        <w:tc>
-          <w:tcPr>
-            <w:tcW w:w="6232" w:type="dxa"/>
-            <w:tcBorders/>
-          </w:tcPr>
-          <w:p>
-            <w:pPr>
-              <w:pStyle w:val="Normal"/>
-              <w:ind w:left="0" w:hanging="0"/>
-              <w:rPr/>
-            </w:pPr>
-            <w:r>
-              <w:rPr/>
-              <w:t>[</w:t>
-            </w:r>
-            <w:r>
-              <w:rPr>
-                <w:b/>
-                <w:bCs/>
-              </w:rPr>
-              <w:t>optional</w:t>
-            </w:r>
-            <w:r>
-              <w:rPr/>
-              <w:t>; if you have th CI pipeline definition in a server, place the URL here]</w:t>
-            </w:r>
-          </w:p>
-        </w:tc>
-      </w:tr>
-      <w:tr>
-        <w:trPr/>
-        <w:tc>
-          <w:tcPr>
-            <w:tcW w:w="2828" w:type="dxa"/>
-            <w:tcBorders/>
-          </w:tcPr>
-          <w:p>
-            <w:pPr>
-              <w:pStyle w:val="Normal"/>
-              <w:ind w:left="0" w:hanging="0"/>
-              <w:rPr/>
-            </w:pPr>
-            <w:r>
-              <w:rPr/>
-              <w:t xml:space="preserve">Deployment ready to use </w:t>
-            </w:r>
-          </w:p>
-        </w:tc>
-        <w:tc>
-          <w:tcPr>
-            <w:tcW w:w="6232" w:type="dxa"/>
-            <w:tcBorders/>
-          </w:tcPr>
-          <w:p>
-            <w:pPr>
-              <w:pStyle w:val="Normal"/>
-              <w:ind w:left="0" w:hanging="0"/>
-              <w:rPr/>
-            </w:pPr>
-            <w:r>
-              <w:rPr/>
-              <w:t>[</w:t>
-            </w:r>
-            <w:r>
-              <w:rPr>
-                <w:b/>
-                <w:bCs/>
-              </w:rPr>
-              <w:t>optional</w:t>
-            </w:r>
-            <w:r>
-              <w:rPr/>
-              <w:t>; if you have the solution deployed in server, place the URL here]</w:t>
+              <w:t>HW</w:t>
             </w:r>
           </w:p>
         </w:tc>
@@ -2017,23 +2091,28 @@
     </w:p>
     <w:p>
       <w:pPr>
-        <w:pStyle w:val="Remarkstoremove"/>
-        <w:rPr/>
-      </w:pPr>
-      <w:r>
-        <w:rPr/>
-        <w:t xml:space="preserve">&lt;document the key components (e.g.: libraries, API) or key references (e.g.: blog post) that were helpful and certainly </w:t>
-      </w:r>
-      <w:r>
+        <w:pStyle w:val="Tableinside"/>
         <w:rPr>
-          <w:b/>
-          <w:bCs/>
+          <w:rFonts w:ascii="Times New Roman" w:hAnsi="Times New Roman" w:cs="Times New Roman"/>
+          <w:color w:val="auto"/>
+          <w:sz w:val="36"/>
+          <w:szCs w:val="36"/>
         </w:rPr>
-        <w:t>would help other students pursuing a similar work</w:t>
-      </w:r>
-      <w:r>
-        <w:rPr/>
-        <w:t>&gt;</w:t>
+      </w:pPr>
+      <w:r>
+        <w:rPr/>
+        <w:tab/>
+      </w:r>
+      <w:r>
+        <w:rPr>
+          <w:rFonts w:eastAsia="Arial" w:cs="Noto Sans"/>
+          <w:color w:val="000000"/>
+          <w:kern w:val="0"/>
+          <w:sz w:val="22"/>
+          <w:szCs w:val="22"/>
+          <w:lang w:val="en-US" w:eastAsia="en-US" w:bidi="en-US"/>
+        </w:rPr>
+        <w:t>HTML templates:  https://www.w3schools.com/w3css/w3css_templates.asp</w:t>
       </w:r>
     </w:p>
     <w:p>
@@ -2046,10 +2125,10 @@
       </w:r>
     </w:p>
     <w:sectPr>
-      <w:headerReference w:type="even" r:id="rId5"/>
-      <w:headerReference w:type="default" r:id="rId6"/>
-      <w:footerReference w:type="even" r:id="rId7"/>
-      <w:footerReference w:type="default" r:id="rId8"/>
+      <w:headerReference w:type="even" r:id="rId9"/>
+      <w:headerReference w:type="default" r:id="rId10"/>
+      <w:footerReference w:type="even" r:id="rId11"/>
+      <w:footerReference w:type="default" r:id="rId12"/>
       <w:type w:val="nextPage"/>
       <w:pgSz w:w="11906" w:h="16838"/>
       <w:pgMar w:left="1247" w:right="1021" w:header="680" w:top="1134" w:footer="680" w:bottom="1134" w:gutter="0"/>
@@ -2095,7 +2174,7 @@
         <w:rStyle w:val="Pagenr"/>
         <w:rFonts w:cs="Noto Sans Blk" w:ascii="Noto Sans Blk" w:hAnsi="Noto Sans Blk"/>
       </w:rPr>
-      <w:t>2</w:t>
+      <w:t>4</w:t>
     </w:r>
     <w:r>
       <w:rPr>
@@ -2261,7 +2340,7 @@
               <wp:inline distT="0" distB="0" distL="0" distR="0">
                 <wp:extent cx="1576705" cy="293370"/>
                 <wp:effectExtent l="0" t="0" r="0" b="0"/>
-                <wp:docPr id="3" name="Picture 176" descr="deti4"/>
+                <wp:docPr id="7" name="Picture 176" descr="deti4"/>
                 <wp:cNvGraphicFramePr>
                   <a:graphicFrameLocks xmlns:a="http://schemas.openxmlformats.org/drawingml/2006/main" noChangeAspect="1"/>
                 </wp:cNvGraphicFramePr>
@@ -2269,7 +2348,7 @@
                   <a:graphicData uri="http://schemas.openxmlformats.org/drawingml/2006/picture">
                     <pic:pic xmlns:pic="http://schemas.openxmlformats.org/drawingml/2006/picture">
                       <pic:nvPicPr>
-                        <pic:cNvPr id="3" name="Picture 176" descr="deti4"/>
+                        <pic:cNvPr id="7" name="Picture 176" descr="deti4"/>
                         <pic:cNvPicPr>
                           <a:picLocks noChangeAspect="1" noChangeArrowheads="1"/>
                         </pic:cNvPicPr>
